--- a/Git and gitHub.docx
+++ b/Git and gitHub.docx
@@ -197,17 +197,7 @@
           <w:sz w:val="28"/>
           <w:szCs w:val="28"/>
         </w:rPr>
-        <w:t>Repository: -</w:t>
-      </w:r>
-      <w:r>
-        <w:rPr>
-          <w:rFonts w:ascii="Times New Roman" w:hAnsi="Times New Roman" w:cs="Times New Roman"/>
-          <w:b/>
-          <w:bCs/>
-          <w:sz w:val="28"/>
-          <w:szCs w:val="28"/>
-        </w:rPr>
-        <w:t xml:space="preserve"> </w:t>
+        <w:t xml:space="preserve">Repository: - </w:t>
       </w:r>
       <w:r>
         <w:rPr>
@@ -284,17 +274,7 @@
           <w:sz w:val="28"/>
           <w:szCs w:val="28"/>
         </w:rPr>
-        <w:t>Repository</w:t>
-      </w:r>
-      <w:r>
-        <w:rPr>
-          <w:rFonts w:ascii="Times New Roman" w:hAnsi="Times New Roman" w:cs="Times New Roman"/>
-          <w:b/>
-          <w:bCs/>
-          <w:sz w:val="28"/>
-          <w:szCs w:val="28"/>
-        </w:rPr>
-        <w:t>: - This</w:t>
+        <w:t>Repository: - This</w:t>
       </w:r>
       <w:r>
         <w:rPr>
@@ -380,17 +360,7 @@
           <w:sz w:val="28"/>
           <w:szCs w:val="28"/>
         </w:rPr>
-        <w:t>Status</w:t>
-      </w:r>
-      <w:r>
-        <w:rPr>
-          <w:rFonts w:ascii="Times New Roman" w:hAnsi="Times New Roman" w:cs="Times New Roman"/>
-          <w:b/>
-          <w:bCs/>
-          <w:sz w:val="28"/>
-          <w:szCs w:val="28"/>
-        </w:rPr>
-        <w:t xml:space="preserve">: - </w:t>
+        <w:t xml:space="preserve">Status: - </w:t>
       </w:r>
       <w:r>
         <w:rPr>
@@ -458,17 +428,7 @@
           <w:sz w:val="28"/>
           <w:szCs w:val="28"/>
         </w:rPr>
-        <w:t>Area</w:t>
-      </w:r>
-      <w:r>
-        <w:rPr>
-          <w:rFonts w:ascii="Times New Roman" w:hAnsi="Times New Roman" w:cs="Times New Roman"/>
-          <w:b/>
-          <w:bCs/>
-          <w:sz w:val="28"/>
-          <w:szCs w:val="28"/>
-        </w:rPr>
-        <w:t>: -</w:t>
+        <w:t>Area: -</w:t>
       </w:r>
     </w:p>
     <w:p>
@@ -513,76 +473,9 @@
           <w:szCs w:val="36"/>
           <w:highlight w:val="green"/>
         </w:rPr>
-        <w:t>git add .              # Add all changes</w:t>
-      </w:r>
-    </w:p>
-    <w:p>
-      <w:pPr>
-        <w:rPr>
-          <w:rFonts w:ascii="Times New Roman" w:hAnsi="Times New Roman" w:cs="Times New Roman"/>
-          <w:sz w:val="36"/>
-          <w:szCs w:val="36"/>
-        </w:rPr>
-      </w:pPr>
-    </w:p>
-    <w:p>
-      <w:pPr>
-        <w:rPr>
-          <w:rFonts w:ascii="Times New Roman" w:hAnsi="Times New Roman" w:cs="Times New Roman"/>
-          <w:b/>
-          <w:bCs/>
-          <w:sz w:val="28"/>
-          <w:szCs w:val="28"/>
-        </w:rPr>
-      </w:pPr>
-      <w:r>
-        <w:rPr>
-          <w:rFonts w:ascii="Times New Roman" w:hAnsi="Times New Roman" w:cs="Times New Roman"/>
-          <w:b/>
-          <w:bCs/>
-          <w:sz w:val="28"/>
-          <w:szCs w:val="28"/>
-        </w:rPr>
-        <w:t xml:space="preserve">Committing </w:t>
-      </w:r>
-      <w:r>
-        <w:rPr>
-          <w:rFonts w:ascii="Times New Roman" w:hAnsi="Times New Roman" w:cs="Times New Roman"/>
-          <w:b/>
-          <w:bCs/>
-          <w:sz w:val="28"/>
-          <w:szCs w:val="28"/>
-        </w:rPr>
-        <w:t>Changes</w:t>
-      </w:r>
-      <w:r>
-        <w:rPr>
-          <w:rFonts w:ascii="Times New Roman" w:hAnsi="Times New Roman" w:cs="Times New Roman"/>
-          <w:b/>
-          <w:bCs/>
-          <w:sz w:val="28"/>
-          <w:szCs w:val="28"/>
-        </w:rPr>
-        <w:t xml:space="preserve">: - </w:t>
-      </w:r>
-    </w:p>
-    <w:p>
-      <w:pPr>
-        <w:ind w:left="720"/>
-        <w:rPr>
-          <w:rFonts w:ascii="Times New Roman" w:hAnsi="Times New Roman" w:cs="Times New Roman"/>
-          <w:sz w:val="36"/>
-          <w:szCs w:val="36"/>
-        </w:rPr>
-      </w:pPr>
-      <w:r>
-        <w:rPr>
-          <w:rFonts w:ascii="Times New Roman" w:hAnsi="Times New Roman" w:cs="Times New Roman"/>
-          <w:sz w:val="36"/>
-          <w:szCs w:val="36"/>
-        </w:rPr>
-        <w:t xml:space="preserve">               </w:t>
-      </w:r>
+        <w:t xml:space="preserve">git </w:t>
+      </w:r>
+      <w:proofErr w:type="gramStart"/>
       <w:r>
         <w:rPr>
           <w:rFonts w:ascii="Times New Roman" w:hAnsi="Times New Roman" w:cs="Times New Roman"/>
@@ -590,16 +483,93 @@
           <w:szCs w:val="36"/>
           <w:highlight w:val="green"/>
         </w:rPr>
-        <w:t>git commit -m "Your commit message"</w:t>
-      </w:r>
-    </w:p>
-    <w:p>
-      <w:pPr>
-        <w:ind w:left="720"/>
+        <w:t>add .</w:t>
+      </w:r>
+      <w:proofErr w:type="gramEnd"/>
+      <w:r>
         <w:rPr>
           <w:rFonts w:ascii="Times New Roman" w:hAnsi="Times New Roman" w:cs="Times New Roman"/>
           <w:sz w:val="36"/>
           <w:szCs w:val="36"/>
+          <w:highlight w:val="green"/>
+        </w:rPr>
+        <w:t xml:space="preserve">              # Add all changes</w:t>
+      </w:r>
+    </w:p>
+    <w:p>
+      <w:pPr>
+        <w:rPr>
+          <w:rFonts w:ascii="Times New Roman" w:hAnsi="Times New Roman" w:cs="Times New Roman"/>
+          <w:sz w:val="36"/>
+          <w:szCs w:val="36"/>
+        </w:rPr>
+      </w:pPr>
+    </w:p>
+    <w:p>
+      <w:pPr>
+        <w:rPr>
+          <w:rFonts w:ascii="Times New Roman" w:hAnsi="Times New Roman" w:cs="Times New Roman"/>
+          <w:b/>
+          <w:bCs/>
+          <w:sz w:val="28"/>
+          <w:szCs w:val="28"/>
+        </w:rPr>
+      </w:pPr>
+      <w:r>
+        <w:rPr>
+          <w:rFonts w:ascii="Times New Roman" w:hAnsi="Times New Roman" w:cs="Times New Roman"/>
+          <w:b/>
+          <w:bCs/>
+          <w:sz w:val="28"/>
+          <w:szCs w:val="28"/>
+        </w:rPr>
+        <w:t xml:space="preserve">Committing </w:t>
+      </w:r>
+      <w:r>
+        <w:rPr>
+          <w:rFonts w:ascii="Times New Roman" w:hAnsi="Times New Roman" w:cs="Times New Roman"/>
+          <w:b/>
+          <w:bCs/>
+          <w:sz w:val="28"/>
+          <w:szCs w:val="28"/>
+        </w:rPr>
+        <w:t xml:space="preserve">Changes: - </w:t>
+      </w:r>
+    </w:p>
+    <w:p>
+      <w:pPr>
+        <w:ind w:left="720"/>
+        <w:rPr>
+          <w:rFonts w:ascii="Times New Roman" w:hAnsi="Times New Roman" w:cs="Times New Roman"/>
+          <w:sz w:val="36"/>
+          <w:szCs w:val="36"/>
+        </w:rPr>
+      </w:pPr>
+      <w:r>
+        <w:rPr>
+          <w:rFonts w:ascii="Times New Roman" w:hAnsi="Times New Roman" w:cs="Times New Roman"/>
+          <w:sz w:val="36"/>
+          <w:szCs w:val="36"/>
+        </w:rPr>
+        <w:t xml:space="preserve">               </w:t>
+      </w:r>
+      <w:r>
+        <w:rPr>
+          <w:rFonts w:ascii="Times New Roman" w:hAnsi="Times New Roman" w:cs="Times New Roman"/>
+          <w:sz w:val="36"/>
+          <w:szCs w:val="36"/>
+          <w:highlight w:val="green"/>
+        </w:rPr>
+        <w:t>git commit -m "Your commit message"</w:t>
+      </w:r>
+    </w:p>
+    <w:p>
+      <w:pPr>
+        <w:ind w:left="720"/>
+        <w:rPr>
+          <w:rFonts w:ascii="Times New Roman" w:hAnsi="Times New Roman" w:cs="Times New Roman"/>
+          <w:sz w:val="36"/>
+          <w:szCs w:val="36"/>
         </w:rPr>
       </w:pPr>
     </w:p>
@@ -629,17 +599,7 @@
           <w:sz w:val="28"/>
           <w:szCs w:val="28"/>
         </w:rPr>
-        <w:t>them</w:t>
-      </w:r>
-      <w:r>
-        <w:rPr>
-          <w:rFonts w:ascii="Times New Roman" w:hAnsi="Times New Roman" w:cs="Times New Roman"/>
-          <w:b/>
-          <w:bCs/>
-          <w:sz w:val="28"/>
-          <w:szCs w:val="28"/>
-        </w:rPr>
-        <w:t xml:space="preserve">: - </w:t>
+        <w:t xml:space="preserve">them: - </w:t>
       </w:r>
       <w:r>
         <w:rPr>
@@ -1451,13 +1411,17 @@
         <w:jc w:val="center"/>
         <w:rPr>
           <w:rFonts w:ascii="Times New Roman" w:hAnsi="Times New Roman" w:cs="Times New Roman"/>
-          <w:sz w:val="28"/>
-          <w:szCs w:val="28"/>
-        </w:rPr>
-      </w:pPr>
-      <w:r>
-        <w:rPr>
-          <w:rFonts w:ascii="Times New Roman" w:hAnsi="Times New Roman" w:cs="Times New Roman"/>
+          <w:b/>
+          <w:bCs/>
+          <w:sz w:val="28"/>
+          <w:szCs w:val="28"/>
+        </w:rPr>
+      </w:pPr>
+      <w:r>
+        <w:rPr>
+          <w:rFonts w:ascii="Times New Roman" w:hAnsi="Times New Roman" w:cs="Times New Roman"/>
+          <w:b/>
+          <w:bCs/>
           <w:sz w:val="28"/>
           <w:szCs w:val="28"/>
           <w:highlight w:val="green"/>
@@ -1517,11 +1481,1079 @@
       </w:pPr>
     </w:p>
     <w:p>
-      <w:r>
-        <w:br w:type="page"/>
-      </w:r>
-    </w:p>
-    <w:p/>
+      <w:pPr>
+        <w:shd w:val="clear" w:color="auto" w:fill="A5A5A5" w:themeFill="accent3"/>
+        <w:rPr>
+          <w:rFonts w:ascii="Times New Roman" w:hAnsi="Times New Roman" w:cs="Times New Roman"/>
+          <w:b/>
+          <w:bCs/>
+          <w:sz w:val="24"/>
+          <w:szCs w:val="24"/>
+        </w:rPr>
+      </w:pPr>
+      <w:r>
+        <w:rPr>
+          <w:rFonts w:ascii="Times New Roman" w:hAnsi="Times New Roman" w:cs="Times New Roman"/>
+          <w:b/>
+          <w:bCs/>
+          <w:sz w:val="24"/>
+          <w:szCs w:val="24"/>
+        </w:rPr>
+        <w:t>What is a Pull Request (PR)?</w:t>
+      </w:r>
+    </w:p>
+    <w:p>
+      <w:pPr>
+        <w:spacing w:line="276" w:lineRule="auto"/>
+        <w:jc w:val="both"/>
+        <w:rPr>
+          <w:rFonts w:ascii="Times New Roman" w:hAnsi="Times New Roman" w:cs="Times New Roman"/>
+          <w:sz w:val="24"/>
+          <w:szCs w:val="24"/>
+        </w:rPr>
+      </w:pPr>
+      <w:r>
+        <w:rPr>
+          <w:rFonts w:ascii="Times New Roman" w:hAnsi="Times New Roman" w:cs="Times New Roman"/>
+          <w:sz w:val="24"/>
+          <w:szCs w:val="24"/>
+        </w:rPr>
+        <w:t xml:space="preserve">A </w:t>
+      </w:r>
+      <w:r>
+        <w:rPr>
+          <w:rFonts w:ascii="Times New Roman" w:hAnsi="Times New Roman" w:cs="Times New Roman"/>
+          <w:b/>
+          <w:bCs/>
+          <w:sz w:val="24"/>
+          <w:szCs w:val="24"/>
+        </w:rPr>
+        <w:t>Pull Request (PR)</w:t>
+      </w:r>
+      <w:r>
+        <w:rPr>
+          <w:rFonts w:ascii="Times New Roman" w:hAnsi="Times New Roman" w:cs="Times New Roman"/>
+          <w:sz w:val="24"/>
+          <w:szCs w:val="24"/>
+        </w:rPr>
+        <w:t xml:space="preserve"> is a feature in GitHub (and other Git platforms like GitLab, Bitbucket) that allows developers to propose changes to a project and request that the changes be reviewed and merged into the main branch.</w:t>
+      </w:r>
+    </w:p>
+    <w:p>
+      <w:pPr>
+        <w:spacing w:line="276" w:lineRule="auto"/>
+        <w:jc w:val="both"/>
+        <w:rPr>
+          <w:rFonts w:ascii="Times New Roman" w:hAnsi="Times New Roman" w:cs="Times New Roman"/>
+          <w:sz w:val="24"/>
+          <w:szCs w:val="24"/>
+        </w:rPr>
+      </w:pPr>
+      <w:r>
+        <w:rPr>
+          <w:rFonts w:ascii="Times New Roman" w:hAnsi="Times New Roman" w:cs="Times New Roman"/>
+          <w:sz w:val="24"/>
+          <w:szCs w:val="24"/>
+        </w:rPr>
+        <w:t xml:space="preserve">Pull Requests are commonly used in </w:t>
+      </w:r>
+      <w:r>
+        <w:rPr>
+          <w:rFonts w:ascii="Times New Roman" w:hAnsi="Times New Roman" w:cs="Times New Roman"/>
+          <w:b/>
+          <w:bCs/>
+          <w:sz w:val="24"/>
+          <w:szCs w:val="24"/>
+        </w:rPr>
+        <w:t>collaborative development</w:t>
+      </w:r>
+      <w:r>
+        <w:rPr>
+          <w:rFonts w:ascii="Times New Roman" w:hAnsi="Times New Roman" w:cs="Times New Roman"/>
+          <w:sz w:val="24"/>
+          <w:szCs w:val="24"/>
+        </w:rPr>
+        <w:t xml:space="preserve"> when working in teams, especially in open-source projects.</w:t>
+      </w:r>
+    </w:p>
+    <w:p>
+      <w:pPr>
+        <w:shd w:val="clear" w:color="auto" w:fill="D9D9D9" w:themeFill="background1" w:themeFillShade="D9"/>
+        <w:jc w:val="both"/>
+        <w:rPr>
+          <w:rFonts w:ascii="Times New Roman" w:hAnsi="Times New Roman" w:cs="Times New Roman"/>
+          <w:sz w:val="24"/>
+          <w:szCs w:val="24"/>
+        </w:rPr>
+      </w:pPr>
+      <w:r>
+        <w:rPr>
+          <w:rFonts w:ascii="Times New Roman" w:hAnsi="Times New Roman" w:cs="Times New Roman"/>
+          <w:sz w:val="24"/>
+          <w:szCs w:val="24"/>
+        </w:rPr>
+        <w:t>1. Steps to Create a Pull Request on GitHub</w:t>
+      </w:r>
+    </w:p>
+    <w:p>
+      <w:pPr>
+        <w:rPr>
+          <w:rFonts w:ascii="Times New Roman" w:hAnsi="Times New Roman" w:cs="Times New Roman"/>
+          <w:b/>
+          <w:bCs/>
+        </w:rPr>
+      </w:pPr>
+      <w:r>
+        <w:rPr>
+          <w:rFonts w:ascii="Times New Roman" w:hAnsi="Times New Roman" w:cs="Times New Roman"/>
+          <w:b/>
+          <w:bCs/>
+        </w:rPr>
+        <w:t>Step 1: Fork and Clone the Repository</w:t>
+      </w:r>
+    </w:p>
+    <w:p>
+      <w:pPr>
+        <w:rPr>
+          <w:rFonts w:ascii="Times New Roman" w:hAnsi="Times New Roman" w:cs="Times New Roman"/>
+        </w:rPr>
+      </w:pPr>
+      <w:r>
+        <w:rPr>
+          <w:rFonts w:ascii="Times New Roman" w:hAnsi="Times New Roman" w:cs="Times New Roman"/>
+        </w:rPr>
+        <w:t xml:space="preserve">If you're contributing to an open-source project, first </w:t>
+      </w:r>
+      <w:r>
+        <w:rPr>
+          <w:rFonts w:ascii="Times New Roman" w:hAnsi="Times New Roman" w:cs="Times New Roman"/>
+          <w:b/>
+          <w:bCs/>
+        </w:rPr>
+        <w:t>fork</w:t>
+      </w:r>
+      <w:r>
+        <w:rPr>
+          <w:rFonts w:ascii="Times New Roman" w:hAnsi="Times New Roman" w:cs="Times New Roman"/>
+        </w:rPr>
+        <w:t xml:space="preserve"> the repository (creates a copy in your GitHub account), then clone it:</w:t>
+      </w:r>
+    </w:p>
+    <w:tbl>
+      <w:tblPr>
+        <w:tblStyle w:val="TableGrid"/>
+        <w:tblW w:w="0" w:type="auto"/>
+        <w:tblLook w:val="04A0" w:firstRow="1" w:lastRow="0" w:firstColumn="1" w:lastColumn="0" w:noHBand="0" w:noVBand="1"/>
+      </w:tblPr>
+      <w:tblGrid>
+        <w:gridCol w:w="10620"/>
+      </w:tblGrid>
+      <w:tr>
+        <w:tc>
+          <w:tcPr>
+            <w:tcW w:w="10620" w:type="dxa"/>
+          </w:tcPr>
+          <w:p>
+            <w:pPr>
+              <w:rPr>
+                <w:rFonts w:ascii="Times New Roman" w:hAnsi="Times New Roman" w:cs="Times New Roman"/>
+              </w:rPr>
+            </w:pPr>
+            <w:r>
+              <w:rPr>
+                <w:rFonts w:ascii="Times New Roman" w:hAnsi="Times New Roman" w:cs="Times New Roman"/>
+              </w:rPr>
+              <w:t>git clone https://github.com/your-username/repository-name.git</w:t>
+            </w:r>
+          </w:p>
+          <w:p>
+            <w:pPr>
+              <w:rPr>
+                <w:rFonts w:ascii="Times New Roman" w:hAnsi="Times New Roman" w:cs="Times New Roman"/>
+              </w:rPr>
+            </w:pPr>
+            <w:r>
+              <w:rPr>
+                <w:rFonts w:ascii="Times New Roman" w:hAnsi="Times New Roman" w:cs="Times New Roman"/>
+              </w:rPr>
+              <w:t>cd repository-name</w:t>
+            </w:r>
+          </w:p>
+        </w:tc>
+      </w:tr>
+    </w:tbl>
+    <w:p>
+      <w:pPr>
+        <w:rPr>
+          <w:rFonts w:ascii="Times New Roman" w:hAnsi="Times New Roman" w:cs="Times New Roman"/>
+        </w:rPr>
+      </w:pPr>
+      <w:r>
+        <w:rPr>
+          <w:rFonts w:ascii="Times New Roman" w:hAnsi="Times New Roman" w:cs="Times New Roman"/>
+        </w:rPr>
+        <w:t>If you're working on your own repository, just clone it:</w:t>
+      </w:r>
+    </w:p>
+    <w:tbl>
+      <w:tblPr>
+        <w:tblStyle w:val="TableGrid"/>
+        <w:tblW w:w="0" w:type="auto"/>
+        <w:tblLook w:val="04A0" w:firstRow="1" w:lastRow="0" w:firstColumn="1" w:lastColumn="0" w:noHBand="0" w:noVBand="1"/>
+      </w:tblPr>
+      <w:tblGrid>
+        <w:gridCol w:w="10620"/>
+      </w:tblGrid>
+      <w:tr>
+        <w:tc>
+          <w:tcPr>
+            <w:tcW w:w="10620" w:type="dxa"/>
+          </w:tcPr>
+          <w:p>
+            <w:pPr>
+              <w:rPr>
+                <w:rFonts w:ascii="Times New Roman" w:hAnsi="Times New Roman" w:cs="Times New Roman"/>
+              </w:rPr>
+            </w:pPr>
+            <w:r>
+              <w:rPr>
+                <w:rFonts w:ascii="Times New Roman" w:hAnsi="Times New Roman" w:cs="Times New Roman"/>
+              </w:rPr>
+              <w:t>git clone https://github.com/original-owner/repository-name.git</w:t>
+            </w:r>
+          </w:p>
+        </w:tc>
+      </w:tr>
+    </w:tbl>
+    <w:p>
+      <w:pPr>
+        <w:rPr>
+          <w:rFonts w:ascii="Times New Roman" w:hAnsi="Times New Roman" w:cs="Times New Roman"/>
+        </w:rPr>
+      </w:pPr>
+    </w:p>
+    <w:p>
+      <w:pPr>
+        <w:shd w:val="clear" w:color="auto" w:fill="D9D9D9" w:themeFill="background1" w:themeFillShade="D9"/>
+        <w:rPr>
+          <w:rFonts w:ascii="Times New Roman" w:hAnsi="Times New Roman" w:cs="Times New Roman"/>
+        </w:rPr>
+      </w:pPr>
+      <w:r>
+        <w:rPr>
+          <w:rFonts w:ascii="Times New Roman" w:hAnsi="Times New Roman" w:cs="Times New Roman"/>
+        </w:rPr>
+        <w:t>Step 2: Create a New Branch</w:t>
+      </w:r>
+    </w:p>
+    <w:tbl>
+      <w:tblPr>
+        <w:tblStyle w:val="TableGrid"/>
+        <w:tblpPr w:leftFromText="180" w:rightFromText="180" w:vertAnchor="text" w:horzAnchor="margin" w:tblpY="339"/>
+        <w:tblW w:w="0" w:type="auto"/>
+        <w:tblLook w:val="04A0" w:firstRow="1" w:lastRow="0" w:firstColumn="1" w:lastColumn="0" w:noHBand="0" w:noVBand="1"/>
+      </w:tblPr>
+      <w:tblGrid>
+        <w:gridCol w:w="10620"/>
+      </w:tblGrid>
+      <w:tr>
+        <w:tc>
+          <w:tcPr>
+            <w:tcW w:w="10620" w:type="dxa"/>
+          </w:tcPr>
+          <w:p>
+            <w:pPr>
+              <w:rPr>
+                <w:rFonts w:ascii="Times New Roman" w:hAnsi="Times New Roman" w:cs="Times New Roman"/>
+              </w:rPr>
+            </w:pPr>
+            <w:r>
+              <w:rPr>
+                <w:rFonts w:ascii="Times New Roman" w:hAnsi="Times New Roman" w:cs="Times New Roman"/>
+              </w:rPr>
+              <w:t>git checkout -b new-feature</w:t>
+            </w:r>
+          </w:p>
+        </w:tc>
+      </w:tr>
+    </w:tbl>
+    <w:p>
+      <w:pPr>
+        <w:rPr>
+          <w:rFonts w:ascii="Times New Roman" w:hAnsi="Times New Roman" w:cs="Times New Roman"/>
+        </w:rPr>
+      </w:pPr>
+      <w:r>
+        <w:rPr>
+          <w:rFonts w:ascii="Times New Roman" w:hAnsi="Times New Roman" w:cs="Times New Roman"/>
+        </w:rPr>
+        <w:t>Before making changes, create a separate branch:</w:t>
+      </w:r>
+    </w:p>
+    <w:p>
+      <w:pPr>
+        <w:rPr>
+          <w:rFonts w:ascii="Times New Roman" w:hAnsi="Times New Roman" w:cs="Times New Roman"/>
+        </w:rPr>
+      </w:pPr>
+    </w:p>
+    <w:p>
+      <w:pPr>
+        <w:shd w:val="clear" w:color="auto" w:fill="D9D9D9" w:themeFill="background1" w:themeFillShade="D9"/>
+        <w:rPr>
+          <w:rFonts w:ascii="Times New Roman" w:hAnsi="Times New Roman" w:cs="Times New Roman"/>
+        </w:rPr>
+      </w:pPr>
+      <w:r>
+        <w:rPr>
+          <w:rFonts w:ascii="Times New Roman" w:hAnsi="Times New Roman" w:cs="Times New Roman"/>
+        </w:rPr>
+        <w:t>Step 3: Make Changes and Commit</w:t>
+      </w:r>
+    </w:p>
+    <w:p>
+      <w:pPr>
+        <w:tabs>
+          <w:tab w:val="left" w:pos="2077"/>
+        </w:tabs>
+        <w:rPr>
+          <w:rFonts w:ascii="Times New Roman" w:hAnsi="Times New Roman" w:cs="Times New Roman"/>
+        </w:rPr>
+      </w:pPr>
+      <w:r>
+        <w:rPr>
+          <w:rFonts w:ascii="Times New Roman" w:hAnsi="Times New Roman" w:cs="Times New Roman"/>
+        </w:rPr>
+        <w:t>Modify the code, then stage and commit your changes:</w:t>
+      </w:r>
+    </w:p>
+    <w:tbl>
+      <w:tblPr>
+        <w:tblStyle w:val="TableGrid"/>
+        <w:tblW w:w="0" w:type="auto"/>
+        <w:tblLook w:val="04A0" w:firstRow="1" w:lastRow="0" w:firstColumn="1" w:lastColumn="0" w:noHBand="0" w:noVBand="1"/>
+      </w:tblPr>
+      <w:tblGrid>
+        <w:gridCol w:w="10620"/>
+      </w:tblGrid>
+      <w:tr>
+        <w:tc>
+          <w:tcPr>
+            <w:tcW w:w="10620" w:type="dxa"/>
+          </w:tcPr>
+          <w:p>
+            <w:pPr>
+              <w:tabs>
+                <w:tab w:val="left" w:pos="2077"/>
+              </w:tabs>
+              <w:rPr>
+                <w:rFonts w:ascii="Times New Roman" w:hAnsi="Times New Roman" w:cs="Times New Roman"/>
+              </w:rPr>
+            </w:pPr>
+            <w:r>
+              <w:rPr>
+                <w:rFonts w:ascii="Times New Roman" w:hAnsi="Times New Roman" w:cs="Times New Roman"/>
+              </w:rPr>
+              <w:t xml:space="preserve">git </w:t>
+            </w:r>
+            <w:proofErr w:type="gramStart"/>
+            <w:r>
+              <w:rPr>
+                <w:rFonts w:ascii="Times New Roman" w:hAnsi="Times New Roman" w:cs="Times New Roman"/>
+              </w:rPr>
+              <w:t>add .</w:t>
+            </w:r>
+            <w:proofErr w:type="gramEnd"/>
+          </w:p>
+          <w:p>
+            <w:pPr>
+              <w:tabs>
+                <w:tab w:val="left" w:pos="2077"/>
+              </w:tabs>
+              <w:rPr>
+                <w:rFonts w:ascii="Times New Roman" w:hAnsi="Times New Roman" w:cs="Times New Roman"/>
+              </w:rPr>
+            </w:pPr>
+            <w:r>
+              <w:rPr>
+                <w:rFonts w:ascii="Times New Roman" w:hAnsi="Times New Roman" w:cs="Times New Roman"/>
+              </w:rPr>
+              <w:t>git commit -m "Added a new feature"</w:t>
+            </w:r>
+          </w:p>
+        </w:tc>
+      </w:tr>
+    </w:tbl>
+    <w:p>
+      <w:pPr>
+        <w:tabs>
+          <w:tab w:val="left" w:pos="2077"/>
+        </w:tabs>
+        <w:rPr>
+          <w:rFonts w:ascii="Times New Roman" w:hAnsi="Times New Roman" w:cs="Times New Roman"/>
+        </w:rPr>
+      </w:pPr>
+    </w:p>
+    <w:p>
+      <w:pPr>
+        <w:shd w:val="clear" w:color="auto" w:fill="D9D9D9" w:themeFill="background1" w:themeFillShade="D9"/>
+        <w:tabs>
+          <w:tab w:val="left" w:pos="2077"/>
+        </w:tabs>
+        <w:rPr>
+          <w:rFonts w:ascii="Times New Roman" w:hAnsi="Times New Roman" w:cs="Times New Roman"/>
+        </w:rPr>
+      </w:pPr>
+      <w:r>
+        <w:rPr>
+          <w:rFonts w:ascii="Times New Roman" w:hAnsi="Times New Roman" w:cs="Times New Roman"/>
+        </w:rPr>
+        <w:t>Step 4: Push Your Changes</w:t>
+      </w:r>
+    </w:p>
+    <w:p>
+      <w:pPr>
+        <w:tabs>
+          <w:tab w:val="left" w:pos="2298"/>
+        </w:tabs>
+        <w:rPr>
+          <w:rFonts w:ascii="Times New Roman" w:hAnsi="Times New Roman" w:cs="Times New Roman"/>
+        </w:rPr>
+      </w:pPr>
+      <w:r>
+        <w:rPr>
+          <w:rFonts w:ascii="Times New Roman" w:hAnsi="Times New Roman" w:cs="Times New Roman"/>
+        </w:rPr>
+        <w:t>Push the new branch to your GitHub repository:</w:t>
+      </w:r>
+    </w:p>
+    <w:tbl>
+      <w:tblPr>
+        <w:tblStyle w:val="TableGrid"/>
+        <w:tblW w:w="0" w:type="auto"/>
+        <w:tblLook w:val="04A0" w:firstRow="1" w:lastRow="0" w:firstColumn="1" w:lastColumn="0" w:noHBand="0" w:noVBand="1"/>
+      </w:tblPr>
+      <w:tblGrid>
+        <w:gridCol w:w="10620"/>
+      </w:tblGrid>
+      <w:tr>
+        <w:tc>
+          <w:tcPr>
+            <w:tcW w:w="10620" w:type="dxa"/>
+          </w:tcPr>
+          <w:p>
+            <w:pPr>
+              <w:tabs>
+                <w:tab w:val="left" w:pos="2298"/>
+              </w:tabs>
+              <w:rPr>
+                <w:rFonts w:ascii="Times New Roman" w:hAnsi="Times New Roman" w:cs="Times New Roman"/>
+              </w:rPr>
+            </w:pPr>
+            <w:r>
+              <w:rPr>
+                <w:rFonts w:ascii="Times New Roman" w:hAnsi="Times New Roman" w:cs="Times New Roman"/>
+              </w:rPr>
+              <w:t>git push origin new-feature</w:t>
+            </w:r>
+          </w:p>
+        </w:tc>
+      </w:tr>
+    </w:tbl>
+    <w:p>
+      <w:pPr>
+        <w:tabs>
+          <w:tab w:val="left" w:pos="2298"/>
+        </w:tabs>
+        <w:rPr>
+          <w:rFonts w:ascii="Times New Roman" w:hAnsi="Times New Roman" w:cs="Times New Roman"/>
+        </w:rPr>
+      </w:pPr>
+    </w:p>
+    <w:p>
+      <w:pPr>
+        <w:shd w:val="clear" w:color="auto" w:fill="D9D9D9" w:themeFill="background1" w:themeFillShade="D9"/>
+        <w:tabs>
+          <w:tab w:val="left" w:pos="2298"/>
+        </w:tabs>
+        <w:rPr>
+          <w:rFonts w:ascii="Times New Roman" w:hAnsi="Times New Roman" w:cs="Times New Roman"/>
+        </w:rPr>
+      </w:pPr>
+      <w:r>
+        <w:rPr>
+          <w:rFonts w:ascii="Times New Roman" w:hAnsi="Times New Roman" w:cs="Times New Roman"/>
+        </w:rPr>
+        <w:t>Step 5: Create a Pull Request on GitHub</w:t>
+      </w:r>
+    </w:p>
+    <w:p>
+      <w:pPr>
+        <w:numPr>
+          <w:ilvl w:val="0"/>
+          <w:numId w:val="3"/>
+        </w:numPr>
+        <w:tabs>
+          <w:tab w:val="left" w:pos="2298"/>
+        </w:tabs>
+        <w:rPr>
+          <w:rFonts w:ascii="Times New Roman" w:hAnsi="Times New Roman" w:cs="Times New Roman"/>
+        </w:rPr>
+      </w:pPr>
+      <w:r>
+        <w:rPr>
+          <w:rFonts w:ascii="Times New Roman" w:hAnsi="Times New Roman" w:cs="Times New Roman"/>
+        </w:rPr>
+        <w:t>Go to your repository on GitHub.</w:t>
+      </w:r>
+    </w:p>
+    <w:p>
+      <w:pPr>
+        <w:numPr>
+          <w:ilvl w:val="0"/>
+          <w:numId w:val="3"/>
+        </w:numPr>
+        <w:tabs>
+          <w:tab w:val="left" w:pos="2298"/>
+        </w:tabs>
+        <w:rPr>
+          <w:rFonts w:ascii="Times New Roman" w:hAnsi="Times New Roman" w:cs="Times New Roman"/>
+        </w:rPr>
+      </w:pPr>
+      <w:r>
+        <w:rPr>
+          <w:rFonts w:ascii="Times New Roman" w:hAnsi="Times New Roman" w:cs="Times New Roman"/>
+        </w:rPr>
+        <w:t>Click on the "Compare &amp; pull request" button that appears after pushing.</w:t>
+      </w:r>
+    </w:p>
+    <w:p>
+      <w:pPr>
+        <w:numPr>
+          <w:ilvl w:val="0"/>
+          <w:numId w:val="3"/>
+        </w:numPr>
+        <w:tabs>
+          <w:tab w:val="left" w:pos="2298"/>
+        </w:tabs>
+        <w:rPr>
+          <w:rFonts w:ascii="Times New Roman" w:hAnsi="Times New Roman" w:cs="Times New Roman"/>
+        </w:rPr>
+      </w:pPr>
+      <w:r>
+        <w:rPr>
+          <w:rFonts w:ascii="Times New Roman" w:hAnsi="Times New Roman" w:cs="Times New Roman"/>
+        </w:rPr>
+        <w:t xml:space="preserve">Write a clear </w:t>
+      </w:r>
+      <w:r>
+        <w:rPr>
+          <w:rFonts w:ascii="Times New Roman" w:hAnsi="Times New Roman" w:cs="Times New Roman"/>
+          <w:b/>
+          <w:bCs/>
+        </w:rPr>
+        <w:t>title</w:t>
+      </w:r>
+      <w:r>
+        <w:rPr>
+          <w:rFonts w:ascii="Times New Roman" w:hAnsi="Times New Roman" w:cs="Times New Roman"/>
+        </w:rPr>
+        <w:t xml:space="preserve"> and </w:t>
+      </w:r>
+      <w:r>
+        <w:rPr>
+          <w:rFonts w:ascii="Times New Roman" w:hAnsi="Times New Roman" w:cs="Times New Roman"/>
+          <w:b/>
+          <w:bCs/>
+        </w:rPr>
+        <w:t>description</w:t>
+      </w:r>
+      <w:r>
+        <w:rPr>
+          <w:rFonts w:ascii="Times New Roman" w:hAnsi="Times New Roman" w:cs="Times New Roman"/>
+        </w:rPr>
+        <w:t xml:space="preserve"> explaining what changes you made.</w:t>
+      </w:r>
+    </w:p>
+    <w:p>
+      <w:pPr>
+        <w:numPr>
+          <w:ilvl w:val="0"/>
+          <w:numId w:val="3"/>
+        </w:numPr>
+        <w:tabs>
+          <w:tab w:val="left" w:pos="2298"/>
+        </w:tabs>
+        <w:rPr>
+          <w:rFonts w:ascii="Times New Roman" w:hAnsi="Times New Roman" w:cs="Times New Roman"/>
+        </w:rPr>
+      </w:pPr>
+      <w:r>
+        <w:rPr>
+          <w:rFonts w:ascii="Times New Roman" w:hAnsi="Times New Roman" w:cs="Times New Roman"/>
+        </w:rPr>
+        <w:t>Choose the target branch (usually main or develop).</w:t>
+      </w:r>
+    </w:p>
+    <w:p>
+      <w:pPr>
+        <w:numPr>
+          <w:ilvl w:val="0"/>
+          <w:numId w:val="3"/>
+        </w:numPr>
+        <w:tabs>
+          <w:tab w:val="left" w:pos="2298"/>
+        </w:tabs>
+        <w:rPr>
+          <w:rFonts w:ascii="Times New Roman" w:hAnsi="Times New Roman" w:cs="Times New Roman"/>
+        </w:rPr>
+      </w:pPr>
+      <w:r>
+        <w:rPr>
+          <w:rFonts w:ascii="Times New Roman" w:hAnsi="Times New Roman" w:cs="Times New Roman"/>
+        </w:rPr>
+        <w:t xml:space="preserve">Click </w:t>
+      </w:r>
+      <w:r>
+        <w:rPr>
+          <w:rFonts w:ascii="Times New Roman" w:hAnsi="Times New Roman" w:cs="Times New Roman"/>
+          <w:b/>
+          <w:bCs/>
+        </w:rPr>
+        <w:t>"Create Pull Request"</w:t>
+      </w:r>
+      <w:r>
+        <w:rPr>
+          <w:rFonts w:ascii="Times New Roman" w:hAnsi="Times New Roman" w:cs="Times New Roman"/>
+        </w:rPr>
+        <w:t>.</w:t>
+      </w:r>
+    </w:p>
+    <w:p>
+      <w:pPr>
+        <w:tabs>
+          <w:tab w:val="left" w:pos="2298"/>
+        </w:tabs>
+        <w:rPr>
+          <w:rFonts w:ascii="Times New Roman" w:hAnsi="Times New Roman" w:cs="Times New Roman"/>
+          <w:b/>
+          <w:bCs/>
+        </w:rPr>
+      </w:pPr>
+      <w:r>
+        <w:rPr>
+          <w:rFonts w:ascii="Times New Roman" w:hAnsi="Times New Roman" w:cs="Times New Roman"/>
+          <w:b/>
+          <w:bCs/>
+        </w:rPr>
+        <w:t>2. Reviewing a Pull Request</w:t>
+      </w:r>
+    </w:p>
+    <w:p>
+      <w:pPr>
+        <w:tabs>
+          <w:tab w:val="left" w:pos="2298"/>
+        </w:tabs>
+        <w:ind w:left="720"/>
+        <w:rPr>
+          <w:rFonts w:ascii="Times New Roman" w:hAnsi="Times New Roman" w:cs="Times New Roman"/>
+        </w:rPr>
+      </w:pPr>
+      <w:r>
+        <w:rPr>
+          <w:rFonts w:ascii="Times New Roman" w:hAnsi="Times New Roman" w:cs="Times New Roman"/>
+        </w:rPr>
+        <w:t>If you're a project maintainer or team member:</w:t>
+      </w:r>
+    </w:p>
+    <w:p>
+      <w:pPr>
+        <w:tabs>
+          <w:tab w:val="left" w:pos="2298"/>
+        </w:tabs>
+        <w:ind w:left="720"/>
+        <w:rPr>
+          <w:rFonts w:ascii="Times New Roman" w:hAnsi="Times New Roman" w:cs="Times New Roman"/>
+        </w:rPr>
+      </w:pPr>
+      <w:r>
+        <w:rPr>
+          <w:rFonts w:ascii="Times New Roman" w:hAnsi="Times New Roman" w:cs="Times New Roman"/>
+        </w:rPr>
+        <w:t>Open the Pull Requests tab on GitHub.</w:t>
+      </w:r>
+    </w:p>
+    <w:p>
+      <w:pPr>
+        <w:tabs>
+          <w:tab w:val="left" w:pos="2298"/>
+        </w:tabs>
+        <w:ind w:left="720"/>
+        <w:rPr>
+          <w:rFonts w:ascii="Times New Roman" w:hAnsi="Times New Roman" w:cs="Times New Roman"/>
+        </w:rPr>
+      </w:pPr>
+      <w:r>
+        <w:rPr>
+          <w:rFonts w:ascii="Times New Roman" w:hAnsi="Times New Roman" w:cs="Times New Roman"/>
+        </w:rPr>
+        <w:t>Click on a PR to review the changes.</w:t>
+      </w:r>
+    </w:p>
+    <w:p>
+      <w:pPr>
+        <w:tabs>
+          <w:tab w:val="left" w:pos="2298"/>
+        </w:tabs>
+        <w:ind w:left="720"/>
+        <w:rPr>
+          <w:rFonts w:ascii="Times New Roman" w:hAnsi="Times New Roman" w:cs="Times New Roman"/>
+        </w:rPr>
+      </w:pPr>
+      <w:r>
+        <w:rPr>
+          <w:rFonts w:ascii="Times New Roman" w:hAnsi="Times New Roman" w:cs="Times New Roman"/>
+        </w:rPr>
+        <w:t>You can comment on specific lines of code, request changes, or approve.</w:t>
+      </w:r>
+    </w:p>
+    <w:p>
+      <w:pPr>
+        <w:tabs>
+          <w:tab w:val="left" w:pos="2298"/>
+        </w:tabs>
+        <w:ind w:left="720"/>
+        <w:rPr>
+          <w:rFonts w:ascii="Times New Roman" w:hAnsi="Times New Roman" w:cs="Times New Roman"/>
+        </w:rPr>
+      </w:pPr>
+      <w:r>
+        <w:rPr>
+          <w:rFonts w:ascii="Times New Roman" w:hAnsi="Times New Roman" w:cs="Times New Roman"/>
+        </w:rPr>
+        <w:t>Once satisfied, click Merge Pull Request to merge it into the main branch.</w:t>
+      </w:r>
+    </w:p>
+    <w:p>
+      <w:pPr>
+        <w:tabs>
+          <w:tab w:val="left" w:pos="2298"/>
+        </w:tabs>
+        <w:rPr>
+          <w:rFonts w:ascii="Times New Roman" w:hAnsi="Times New Roman" w:cs="Times New Roman"/>
+        </w:rPr>
+      </w:pPr>
+    </w:p>
+    <w:p>
+      <w:pPr>
+        <w:tabs>
+          <w:tab w:val="left" w:pos="2298"/>
+        </w:tabs>
+        <w:rPr>
+          <w:rFonts w:ascii="Times New Roman" w:hAnsi="Times New Roman" w:cs="Times New Roman"/>
+          <w:b/>
+          <w:bCs/>
+        </w:rPr>
+      </w:pPr>
+      <w:r>
+        <w:rPr>
+          <w:rFonts w:ascii="Times New Roman" w:hAnsi="Times New Roman" w:cs="Times New Roman"/>
+          <w:b/>
+          <w:bCs/>
+        </w:rPr>
+        <w:t>3. Merging a Pull Request</w:t>
+      </w:r>
+    </w:p>
+    <w:p>
+      <w:pPr>
+        <w:tabs>
+          <w:tab w:val="left" w:pos="2298"/>
+        </w:tabs>
+        <w:rPr>
+          <w:rFonts w:ascii="Times New Roman" w:hAnsi="Times New Roman" w:cs="Times New Roman"/>
+        </w:rPr>
+      </w:pPr>
+      <w:r>
+        <w:rPr>
+          <w:rFonts w:ascii="Times New Roman" w:hAnsi="Times New Roman" w:cs="Times New Roman"/>
+        </w:rPr>
+        <w:t>Once reviewed, merge the PR using one of the following methods:</w:t>
+      </w:r>
+    </w:p>
+    <w:p>
+      <w:pPr>
+        <w:numPr>
+          <w:ilvl w:val="0"/>
+          <w:numId w:val="4"/>
+        </w:numPr>
+        <w:tabs>
+          <w:tab w:val="left" w:pos="2298"/>
+        </w:tabs>
+        <w:rPr>
+          <w:rFonts w:ascii="Times New Roman" w:hAnsi="Times New Roman" w:cs="Times New Roman"/>
+        </w:rPr>
+      </w:pPr>
+      <w:r>
+        <w:rPr>
+          <w:rFonts w:ascii="Times New Roman" w:hAnsi="Times New Roman" w:cs="Times New Roman"/>
+          <w:b/>
+          <w:bCs/>
+        </w:rPr>
+        <w:t>Merge Commit</w:t>
+      </w:r>
+      <w:r>
+        <w:rPr>
+          <w:rFonts w:ascii="Times New Roman" w:hAnsi="Times New Roman" w:cs="Times New Roman"/>
+        </w:rPr>
+        <w:t>: Creates a new commit for the merge.</w:t>
+      </w:r>
+    </w:p>
+    <w:p>
+      <w:pPr>
+        <w:numPr>
+          <w:ilvl w:val="0"/>
+          <w:numId w:val="4"/>
+        </w:numPr>
+        <w:tabs>
+          <w:tab w:val="left" w:pos="2298"/>
+        </w:tabs>
+        <w:rPr>
+          <w:rFonts w:ascii="Times New Roman" w:hAnsi="Times New Roman" w:cs="Times New Roman"/>
+        </w:rPr>
+      </w:pPr>
+      <w:r>
+        <w:rPr>
+          <w:rFonts w:ascii="Times New Roman" w:hAnsi="Times New Roman" w:cs="Times New Roman"/>
+          <w:b/>
+          <w:bCs/>
+        </w:rPr>
+        <w:t>Squash and Merge</w:t>
+      </w:r>
+      <w:r>
+        <w:rPr>
+          <w:rFonts w:ascii="Times New Roman" w:hAnsi="Times New Roman" w:cs="Times New Roman"/>
+        </w:rPr>
+        <w:t>: Combines all commits into one before merging.</w:t>
+      </w:r>
+    </w:p>
+    <w:p>
+      <w:pPr>
+        <w:numPr>
+          <w:ilvl w:val="0"/>
+          <w:numId w:val="4"/>
+        </w:numPr>
+        <w:tabs>
+          <w:tab w:val="left" w:pos="2298"/>
+        </w:tabs>
+        <w:rPr>
+          <w:rFonts w:ascii="Times New Roman" w:hAnsi="Times New Roman" w:cs="Times New Roman"/>
+        </w:rPr>
+      </w:pPr>
+      <w:r>
+        <w:rPr>
+          <w:rFonts w:ascii="Times New Roman" w:hAnsi="Times New Roman" w:cs="Times New Roman"/>
+          <w:b/>
+          <w:bCs/>
+        </w:rPr>
+        <w:t>Rebase and Merge</w:t>
+      </w:r>
+      <w:r>
+        <w:rPr>
+          <w:rFonts w:ascii="Times New Roman" w:hAnsi="Times New Roman" w:cs="Times New Roman"/>
+        </w:rPr>
+        <w:t>: Merges changes without creating an extra commit.</w:t>
+      </w:r>
+    </w:p>
+    <w:tbl>
+      <w:tblPr>
+        <w:tblStyle w:val="TableGrid"/>
+        <w:tblW w:w="0" w:type="auto"/>
+        <w:tblLook w:val="04A0" w:firstRow="1" w:lastRow="0" w:firstColumn="1" w:lastColumn="0" w:noHBand="0" w:noVBand="1"/>
+      </w:tblPr>
+      <w:tblGrid>
+        <w:gridCol w:w="10620"/>
+      </w:tblGrid>
+      <w:tr>
+        <w:tc>
+          <w:tcPr>
+            <w:tcW w:w="10620" w:type="dxa"/>
+          </w:tcPr>
+          <w:p>
+            <w:pPr>
+              <w:tabs>
+                <w:tab w:val="left" w:pos="2298"/>
+              </w:tabs>
+              <w:rPr>
+                <w:rFonts w:ascii="Times New Roman" w:hAnsi="Times New Roman" w:cs="Times New Roman"/>
+              </w:rPr>
+            </w:pPr>
+            <w:r>
+              <w:rPr>
+                <w:rFonts w:ascii="Times New Roman" w:hAnsi="Times New Roman" w:cs="Times New Roman"/>
+              </w:rPr>
+              <w:t>git branch -d new-feature</w:t>
+            </w:r>
+          </w:p>
+          <w:p>
+            <w:pPr>
+              <w:tabs>
+                <w:tab w:val="left" w:pos="2298"/>
+              </w:tabs>
+              <w:rPr>
+                <w:rFonts w:ascii="Times New Roman" w:hAnsi="Times New Roman" w:cs="Times New Roman"/>
+              </w:rPr>
+            </w:pPr>
+            <w:r>
+              <w:rPr>
+                <w:rFonts w:ascii="Times New Roman" w:hAnsi="Times New Roman" w:cs="Times New Roman"/>
+              </w:rPr>
+              <w:t>git push origin --delete new-feature</w:t>
+            </w:r>
+          </w:p>
+        </w:tc>
+      </w:tr>
+    </w:tbl>
+    <w:p>
+      <w:pPr>
+        <w:tabs>
+          <w:tab w:val="left" w:pos="2298"/>
+        </w:tabs>
+        <w:rPr>
+          <w:rFonts w:ascii="Times New Roman" w:hAnsi="Times New Roman" w:cs="Times New Roman"/>
+        </w:rPr>
+      </w:pPr>
+    </w:p>
+    <w:p>
+      <w:pPr>
+        <w:tabs>
+          <w:tab w:val="left" w:pos="2298"/>
+        </w:tabs>
+        <w:rPr>
+          <w:rFonts w:ascii="Times New Roman" w:hAnsi="Times New Roman" w:cs="Times New Roman"/>
+        </w:rPr>
+      </w:pPr>
+      <w:r>
+        <w:rPr>
+          <w:rFonts w:ascii="Times New Roman" w:hAnsi="Times New Roman" w:cs="Times New Roman"/>
+        </w:rPr>
+        <w:t>4. Updating a Pull Request</w:t>
+      </w:r>
+    </w:p>
+    <w:p>
+      <w:pPr>
+        <w:tabs>
+          <w:tab w:val="left" w:pos="2298"/>
+        </w:tabs>
+        <w:rPr>
+          <w:rFonts w:ascii="Times New Roman" w:hAnsi="Times New Roman" w:cs="Times New Roman"/>
+        </w:rPr>
+      </w:pPr>
+      <w:r>
+        <w:rPr>
+          <w:rFonts w:ascii="Times New Roman" w:hAnsi="Times New Roman" w:cs="Times New Roman"/>
+        </w:rPr>
+        <w:t>If changes are requested in a PR, update your branch:</w:t>
+      </w:r>
+    </w:p>
+    <w:tbl>
+      <w:tblPr>
+        <w:tblStyle w:val="TableGrid"/>
+        <w:tblW w:w="0" w:type="auto"/>
+        <w:tblLook w:val="04A0" w:firstRow="1" w:lastRow="0" w:firstColumn="1" w:lastColumn="0" w:noHBand="0" w:noVBand="1"/>
+      </w:tblPr>
+      <w:tblGrid>
+        <w:gridCol w:w="10620"/>
+      </w:tblGrid>
+      <w:tr>
+        <w:tc>
+          <w:tcPr>
+            <w:tcW w:w="10620" w:type="dxa"/>
+          </w:tcPr>
+          <w:p>
+            <w:pPr>
+              <w:tabs>
+                <w:tab w:val="left" w:pos="2298"/>
+              </w:tabs>
+              <w:rPr>
+                <w:rFonts w:ascii="Times New Roman" w:hAnsi="Times New Roman" w:cs="Times New Roman"/>
+              </w:rPr>
+            </w:pPr>
+            <w:r>
+              <w:rPr>
+                <w:rFonts w:ascii="Times New Roman" w:hAnsi="Times New Roman" w:cs="Times New Roman"/>
+              </w:rPr>
+              <w:t>git checkout new-feature</w:t>
+            </w:r>
+          </w:p>
+          <w:p>
+            <w:pPr>
+              <w:tabs>
+                <w:tab w:val="left" w:pos="2298"/>
+              </w:tabs>
+              <w:rPr>
+                <w:rFonts w:ascii="Times New Roman" w:hAnsi="Times New Roman" w:cs="Times New Roman"/>
+              </w:rPr>
+            </w:pPr>
+            <w:r>
+              <w:rPr>
+                <w:rFonts w:ascii="Times New Roman" w:hAnsi="Times New Roman" w:cs="Times New Roman"/>
+              </w:rPr>
+              <w:t xml:space="preserve">git </w:t>
+            </w:r>
+            <w:proofErr w:type="gramStart"/>
+            <w:r>
+              <w:rPr>
+                <w:rFonts w:ascii="Times New Roman" w:hAnsi="Times New Roman" w:cs="Times New Roman"/>
+              </w:rPr>
+              <w:t>add .</w:t>
+            </w:r>
+            <w:proofErr w:type="gramEnd"/>
+          </w:p>
+          <w:p>
+            <w:pPr>
+              <w:tabs>
+                <w:tab w:val="left" w:pos="2298"/>
+              </w:tabs>
+              <w:rPr>
+                <w:rFonts w:ascii="Times New Roman" w:hAnsi="Times New Roman" w:cs="Times New Roman"/>
+              </w:rPr>
+            </w:pPr>
+            <w:r>
+              <w:rPr>
+                <w:rFonts w:ascii="Times New Roman" w:hAnsi="Times New Roman" w:cs="Times New Roman"/>
+              </w:rPr>
+              <w:t>git commit -m "Implemented requested changes"</w:t>
+            </w:r>
+          </w:p>
+          <w:p>
+            <w:pPr>
+              <w:tabs>
+                <w:tab w:val="left" w:pos="2298"/>
+              </w:tabs>
+              <w:rPr>
+                <w:rFonts w:ascii="Times New Roman" w:hAnsi="Times New Roman" w:cs="Times New Roman"/>
+              </w:rPr>
+            </w:pPr>
+            <w:r>
+              <w:rPr>
+                <w:rFonts w:ascii="Times New Roman" w:hAnsi="Times New Roman" w:cs="Times New Roman"/>
+              </w:rPr>
+              <w:t>git push origin new-feature</w:t>
+            </w:r>
+          </w:p>
+        </w:tc>
+      </w:tr>
+    </w:tbl>
+    <w:p>
+      <w:pPr>
+        <w:tabs>
+          <w:tab w:val="left" w:pos="2298"/>
+        </w:tabs>
+        <w:rPr>
+          <w:rFonts w:ascii="Times New Roman" w:hAnsi="Times New Roman" w:cs="Times New Roman"/>
+        </w:rPr>
+      </w:pPr>
+    </w:p>
     <w:sectPr>
       <w:pgSz w:w="11906" w:h="16838"/>
       <w:pgMar w:top="425" w:right="567" w:bottom="425" w:left="709" w:header="708" w:footer="708" w:gutter="0"/>
@@ -1585,6 +2617,155 @@
 <file path=word/numbering.xml><?xml version="1.0" encoding="utf-8"?>
 <w:numbering xmlns:wpc="http://schemas.microsoft.com/office/word/2010/wordprocessingCanvas" xmlns:cx="http://schemas.microsoft.com/office/drawing/2014/chartex" xmlns:cx1="http://schemas.microsoft.com/office/drawing/2015/9/8/chartex" xmlns:cx2="http://schemas.microsoft.com/office/drawing/2015/10/21/chartex" xmlns:cx3="http://schemas.microsoft.com/office/drawing/2016/5/9/chartex" xmlns:cx4="http://schemas.microsoft.com/office/drawing/2016/5/10/chartex" xmlns:cx5="http://schemas.microsoft.com/office/drawing/2016/5/11/chartex" xmlns:cx6="http://schemas.microsoft.com/office/drawing/2016/5/12/chartex" xmlns:cx7="http://schemas.microsoft.com/office/drawing/2016/5/13/chartex" xmlns:cx8="http://schemas.microsoft.com/office/drawing/2016/5/14/chartex" xmlns:mc="http://schemas.openxmlformats.org/markup-compatibility/2006" xmlns:aink="http://schemas.microsoft.com/office/drawing/2016/ink" xmlns:am3d="http://schemas.microsoft.com/office/drawing/2017/model3d" xmlns:o="urn:schemas-microsoft-com:office:office" xmlns:oel="http://schemas.microsoft.com/office/2019/extlst" xmlns:r="http://schemas.openxmlformats.org/officeDocument/2006/relationships" xmlns:m="http://schemas.openxmlformats.org/officeDocument/2006/math" xmlns:v="urn:schemas-microsoft-com:vml" xmlns:wp14="http://schemas.microsoft.com/office/word/2010/wordprocessingDrawing" xmlns:wp="http://schemas.openxmlformats.org/drawingml/2006/wordprocessingDrawing" xmlns:w10="urn:schemas-microsoft-com:office:word" xmlns:w="http://schemas.openxmlformats.org/wordprocessingml/2006/main" xmlns:w14="http://schemas.microsoft.com/office/word/2010/wordml" xmlns:w15="http://schemas.microsoft.com/office/word/2012/wordml" xmlns:w16cex="http://schemas.microsoft.com/office/word/2018/wordml/cex" xmlns:w16cid="http://schemas.microsoft.com/office/word/2016/wordml/cid" xmlns:w16="http://schemas.microsoft.com/office/word/2018/wordml" xmlns:w16du="http://schemas.microsoft.com/office/word/2023/wordml/word16du" xmlns:w16sdtdh="http://schemas.microsoft.com/office/word/2020/wordml/sdtdatahash" xmlns:w16sdtfl="http://schemas.microsoft.com/office/word/2024/wordml/sdtformatlock" xmlns:w16se="http://schemas.microsoft.com/office/word/2015/wordml/symex" xmlns:wpg="http://schemas.microsoft.com/office/word/2010/wordprocessingGroup" xmlns:wpi="http://schemas.microsoft.com/office/word/2010/wordprocessingInk" xmlns:wne="http://schemas.microsoft.com/office/word/2006/wordml" xmlns:wps="http://schemas.microsoft.com/office/word/2010/wordprocessingShape" mc:Ignorable="w14 w15 w16se w16cid w16 w16cex w16sdtdh w16sdtfl w16du wp14">
   <w:abstractNum w:abstractNumId="0" w15:restartNumberingAfterBreak="0">
+    <w:nsid w:val="2BC851EF"/>
+    <w:multiLevelType w:val="multilevel"/>
+    <w:tmpl w:val="F26CE31E"/>
+    <w:lvl w:ilvl="0">
+      <w:start w:val="1"/>
+      <w:numFmt w:val="bullet"/>
+      <w:lvlText w:val=""/>
+      <w:lvlJc w:val="left"/>
+      <w:pPr>
+        <w:tabs>
+          <w:tab w:val="num" w:pos="720"/>
+        </w:tabs>
+        <w:ind w:left="720" w:hanging="360"/>
+      </w:pPr>
+      <w:rPr>
+        <w:rFonts w:ascii="Symbol" w:hAnsi="Symbol" w:hint="default"/>
+        <w:sz w:val="20"/>
+      </w:rPr>
+    </w:lvl>
+    <w:lvl w:ilvl="1" w:tentative="1">
+      <w:start w:val="1"/>
+      <w:numFmt w:val="bullet"/>
+      <w:lvlText w:val="o"/>
+      <w:lvlJc w:val="left"/>
+      <w:pPr>
+        <w:tabs>
+          <w:tab w:val="num" w:pos="1440"/>
+        </w:tabs>
+        <w:ind w:left="1440" w:hanging="360"/>
+      </w:pPr>
+      <w:rPr>
+        <w:rFonts w:ascii="Courier New" w:hAnsi="Courier New" w:hint="default"/>
+        <w:sz w:val="20"/>
+      </w:rPr>
+    </w:lvl>
+    <w:lvl w:ilvl="2" w:tentative="1">
+      <w:start w:val="1"/>
+      <w:numFmt w:val="bullet"/>
+      <w:lvlText w:val=""/>
+      <w:lvlJc w:val="left"/>
+      <w:pPr>
+        <w:tabs>
+          <w:tab w:val="num" w:pos="2160"/>
+        </w:tabs>
+        <w:ind w:left="2160" w:hanging="360"/>
+      </w:pPr>
+      <w:rPr>
+        <w:rFonts w:ascii="Wingdings" w:hAnsi="Wingdings" w:hint="default"/>
+        <w:sz w:val="20"/>
+      </w:rPr>
+    </w:lvl>
+    <w:lvl w:ilvl="3" w:tentative="1">
+      <w:start w:val="1"/>
+      <w:numFmt w:val="bullet"/>
+      <w:lvlText w:val=""/>
+      <w:lvlJc w:val="left"/>
+      <w:pPr>
+        <w:tabs>
+          <w:tab w:val="num" w:pos="2880"/>
+        </w:tabs>
+        <w:ind w:left="2880" w:hanging="360"/>
+      </w:pPr>
+      <w:rPr>
+        <w:rFonts w:ascii="Wingdings" w:hAnsi="Wingdings" w:hint="default"/>
+        <w:sz w:val="20"/>
+      </w:rPr>
+    </w:lvl>
+    <w:lvl w:ilvl="4" w:tentative="1">
+      <w:start w:val="1"/>
+      <w:numFmt w:val="bullet"/>
+      <w:lvlText w:val=""/>
+      <w:lvlJc w:val="left"/>
+      <w:pPr>
+        <w:tabs>
+          <w:tab w:val="num" w:pos="3600"/>
+        </w:tabs>
+        <w:ind w:left="3600" w:hanging="360"/>
+      </w:pPr>
+      <w:rPr>
+        <w:rFonts w:ascii="Wingdings" w:hAnsi="Wingdings" w:hint="default"/>
+        <w:sz w:val="20"/>
+      </w:rPr>
+    </w:lvl>
+    <w:lvl w:ilvl="5" w:tentative="1">
+      <w:start w:val="1"/>
+      <w:numFmt w:val="bullet"/>
+      <w:lvlText w:val=""/>
+      <w:lvlJc w:val="left"/>
+      <w:pPr>
+        <w:tabs>
+          <w:tab w:val="num" w:pos="4320"/>
+        </w:tabs>
+        <w:ind w:left="4320" w:hanging="360"/>
+      </w:pPr>
+      <w:rPr>
+        <w:rFonts w:ascii="Wingdings" w:hAnsi="Wingdings" w:hint="default"/>
+        <w:sz w:val="20"/>
+      </w:rPr>
+    </w:lvl>
+    <w:lvl w:ilvl="6" w:tentative="1">
+      <w:start w:val="1"/>
+      <w:numFmt w:val="bullet"/>
+      <w:lvlText w:val=""/>
+      <w:lvlJc w:val="left"/>
+      <w:pPr>
+        <w:tabs>
+          <w:tab w:val="num" w:pos="5040"/>
+        </w:tabs>
+        <w:ind w:left="5040" w:hanging="360"/>
+      </w:pPr>
+      <w:rPr>
+        <w:rFonts w:ascii="Wingdings" w:hAnsi="Wingdings" w:hint="default"/>
+        <w:sz w:val="20"/>
+      </w:rPr>
+    </w:lvl>
+    <w:lvl w:ilvl="7" w:tentative="1">
+      <w:start w:val="1"/>
+      <w:numFmt w:val="bullet"/>
+      <w:lvlText w:val=""/>
+      <w:lvlJc w:val="left"/>
+      <w:pPr>
+        <w:tabs>
+          <w:tab w:val="num" w:pos="5760"/>
+        </w:tabs>
+        <w:ind w:left="5760" w:hanging="360"/>
+      </w:pPr>
+      <w:rPr>
+        <w:rFonts w:ascii="Wingdings" w:hAnsi="Wingdings" w:hint="default"/>
+        <w:sz w:val="20"/>
+      </w:rPr>
+    </w:lvl>
+    <w:lvl w:ilvl="8" w:tentative="1">
+      <w:start w:val="1"/>
+      <w:numFmt w:val="bullet"/>
+      <w:lvlText w:val=""/>
+      <w:lvlJc w:val="left"/>
+      <w:pPr>
+        <w:tabs>
+          <w:tab w:val="num" w:pos="6480"/>
+        </w:tabs>
+        <w:ind w:left="6480" w:hanging="360"/>
+      </w:pPr>
+      <w:rPr>
+        <w:rFonts w:ascii="Wingdings" w:hAnsi="Wingdings" w:hint="default"/>
+        <w:sz w:val="20"/>
+      </w:rPr>
+    </w:lvl>
+  </w:abstractNum>
+  <w:abstractNum w:abstractNumId="1" w15:restartNumberingAfterBreak="0">
     <w:nsid w:val="31181C74"/>
     <w:multiLevelType w:val="multilevel"/>
     <w:tmpl w:val="6E8A0850"/>
@@ -1697,7 +2878,7 @@
       </w:pPr>
     </w:lvl>
   </w:abstractNum>
-  <w:abstractNum w:abstractNumId="1" w15:restartNumberingAfterBreak="0">
+  <w:abstractNum w:abstractNumId="2" w15:restartNumberingAfterBreak="0">
     <w:nsid w:val="3CB22DA4"/>
     <w:multiLevelType w:val="multilevel"/>
     <w:tmpl w:val="4DC629B6"/>
@@ -1810,10 +2991,129 @@
       </w:pPr>
     </w:lvl>
   </w:abstractNum>
+  <w:abstractNum w:abstractNumId="3" w15:restartNumberingAfterBreak="0">
+    <w:nsid w:val="7FA93B0F"/>
+    <w:multiLevelType w:val="multilevel"/>
+    <w:tmpl w:val="C8667490"/>
+    <w:lvl w:ilvl="0">
+      <w:start w:val="1"/>
+      <w:numFmt w:val="decimal"/>
+      <w:lvlText w:val="%1."/>
+      <w:lvlJc w:val="left"/>
+      <w:pPr>
+        <w:tabs>
+          <w:tab w:val="num" w:pos="720"/>
+        </w:tabs>
+        <w:ind w:left="720" w:hanging="360"/>
+      </w:pPr>
+    </w:lvl>
+    <w:lvl w:ilvl="1" w:tentative="1">
+      <w:start w:val="1"/>
+      <w:numFmt w:val="decimal"/>
+      <w:lvlText w:val="%2."/>
+      <w:lvlJc w:val="left"/>
+      <w:pPr>
+        <w:tabs>
+          <w:tab w:val="num" w:pos="1440"/>
+        </w:tabs>
+        <w:ind w:left="1440" w:hanging="360"/>
+      </w:pPr>
+    </w:lvl>
+    <w:lvl w:ilvl="2" w:tentative="1">
+      <w:start w:val="1"/>
+      <w:numFmt w:val="decimal"/>
+      <w:lvlText w:val="%3."/>
+      <w:lvlJc w:val="left"/>
+      <w:pPr>
+        <w:tabs>
+          <w:tab w:val="num" w:pos="2160"/>
+        </w:tabs>
+        <w:ind w:left="2160" w:hanging="360"/>
+      </w:pPr>
+    </w:lvl>
+    <w:lvl w:ilvl="3" w:tentative="1">
+      <w:start w:val="1"/>
+      <w:numFmt w:val="decimal"/>
+      <w:lvlText w:val="%4."/>
+      <w:lvlJc w:val="left"/>
+      <w:pPr>
+        <w:tabs>
+          <w:tab w:val="num" w:pos="2880"/>
+        </w:tabs>
+        <w:ind w:left="2880" w:hanging="360"/>
+      </w:pPr>
+    </w:lvl>
+    <w:lvl w:ilvl="4" w:tentative="1">
+      <w:start w:val="1"/>
+      <w:numFmt w:val="decimal"/>
+      <w:lvlText w:val="%5."/>
+      <w:lvlJc w:val="left"/>
+      <w:pPr>
+        <w:tabs>
+          <w:tab w:val="num" w:pos="3600"/>
+        </w:tabs>
+        <w:ind w:left="3600" w:hanging="360"/>
+      </w:pPr>
+    </w:lvl>
+    <w:lvl w:ilvl="5" w:tentative="1">
+      <w:start w:val="1"/>
+      <w:numFmt w:val="decimal"/>
+      <w:lvlText w:val="%6."/>
+      <w:lvlJc w:val="left"/>
+      <w:pPr>
+        <w:tabs>
+          <w:tab w:val="num" w:pos="4320"/>
+        </w:tabs>
+        <w:ind w:left="4320" w:hanging="360"/>
+      </w:pPr>
+    </w:lvl>
+    <w:lvl w:ilvl="6" w:tentative="1">
+      <w:start w:val="1"/>
+      <w:numFmt w:val="decimal"/>
+      <w:lvlText w:val="%7."/>
+      <w:lvlJc w:val="left"/>
+      <w:pPr>
+        <w:tabs>
+          <w:tab w:val="num" w:pos="5040"/>
+        </w:tabs>
+        <w:ind w:left="5040" w:hanging="360"/>
+      </w:pPr>
+    </w:lvl>
+    <w:lvl w:ilvl="7" w:tentative="1">
+      <w:start w:val="1"/>
+      <w:numFmt w:val="decimal"/>
+      <w:lvlText w:val="%8."/>
+      <w:lvlJc w:val="left"/>
+      <w:pPr>
+        <w:tabs>
+          <w:tab w:val="num" w:pos="5760"/>
+        </w:tabs>
+        <w:ind w:left="5760" w:hanging="360"/>
+      </w:pPr>
+    </w:lvl>
+    <w:lvl w:ilvl="8" w:tentative="1">
+      <w:start w:val="1"/>
+      <w:numFmt w:val="decimal"/>
+      <w:lvlText w:val="%9."/>
+      <w:lvlJc w:val="left"/>
+      <w:pPr>
+        <w:tabs>
+          <w:tab w:val="num" w:pos="6480"/>
+        </w:tabs>
+        <w:ind w:left="6480" w:hanging="360"/>
+      </w:pPr>
+    </w:lvl>
+  </w:abstractNum>
   <w:num w:numId="1" w16cid:durableId="1010790037">
+    <w:abstractNumId w:val="2"/>
+  </w:num>
+  <w:num w:numId="2" w16cid:durableId="526598919">
     <w:abstractNumId w:val="1"/>
   </w:num>
-  <w:num w:numId="2" w16cid:durableId="526598919">
+  <w:num w:numId="3" w16cid:durableId="620571845">
+    <w:abstractNumId w:val="3"/>
+  </w:num>
+  <w:num w:numId="4" w16cid:durableId="1012072675">
     <w:abstractNumId w:val="0"/>
   </w:num>
 </w:numbering>
@@ -2422,7 +3722,6 @@
   <w:style w:type="character" w:default="1" w:styleId="DefaultParagraphFont">
     <w:name w:val="Default Paragraph Font"/>
     <w:uiPriority w:val="1"/>
-    <w:semiHidden/>
     <w:unhideWhenUsed/>
   </w:style>
   <w:style w:type="table" w:default="1" w:styleId="TableNormal">
